--- a/docs/Otchet.docx
+++ b/docs/Otchet.docx
@@ -82,23 +82,7 @@
           <w:sz w:val="30"/>
           <w:szCs w:val="30"/>
         </w:rPr>
-        <w:t>Кафедра “</w:t>
-      </w:r>
-      <w:proofErr w:type="spellStart"/>
-      <w:r>
-        <w:rPr>
-          <w:sz w:val="30"/>
-          <w:szCs w:val="30"/>
-        </w:rPr>
-        <w:t>УТБиИС</w:t>
-      </w:r>
-      <w:proofErr w:type="spellEnd"/>
-      <w:r>
-        <w:rPr>
-          <w:sz w:val="30"/>
-          <w:szCs w:val="30"/>
-        </w:rPr>
-        <w:t>”</w:t>
+        <w:t>Кафедра “УТБиИС”</w:t>
       </w:r>
     </w:p>
     <w:p>
@@ -568,22 +552,25 @@
         <w:t xml:space="preserve">Задача </w:t>
       </w:r>
       <w:r>
-        <w:t>4</w:t>
-      </w:r>
-      <w:r>
-        <w:t xml:space="preserve">. </w:t>
-      </w:r>
-    </w:p>
-    <w:p/>
-    <w:p>
-      <w:pPr>
-        <w:spacing w:after="160" w:line="259" w:lineRule="auto"/>
-      </w:pPr>
-      <w:r>
-        <w:t>Задан текст, в который входят только цифры и буквы. Определить, удовлетворяет ли этот текст следующему свойству: сумма числовых значений цифр, входящих в текст, равная длине текста.</w:t>
+        <w:rPr>
+          <w:lang w:val="en-US"/>
+        </w:rPr>
+        <w:t>2</w:t>
       </w:r>
       <w:bookmarkStart w:id="0" w:name="_GoBack"/>
       <w:bookmarkEnd w:id="0"/>
+      <w:r>
+        <w:t xml:space="preserve">. </w:t>
+      </w:r>
+    </w:p>
+    <w:p/>
+    <w:p>
+      <w:pPr>
+        <w:spacing w:after="160" w:line="259" w:lineRule="auto"/>
+      </w:pPr>
+      <w:r>
+        <w:t>Задан текст, в который входят только цифры и буквы. Определить, удовлетворяет ли этот текст следующему свойству: сумма числовых значений цифр, входящих в текст, равная длине текста.</w:t>
+      </w:r>
     </w:p>
     <w:p>
       <w:pPr>
@@ -952,7 +939,7 @@
             <v:path o:extrusionok="f" gradientshapeok="t" o:connecttype="rect"/>
             <o:lock v:ext="edit" aspectratio="t"/>
           </v:shapetype>
-          <v:shape id="_x0000_i1027" type="#_x0000_t75" style="width:210pt;height:603pt">
+          <v:shape id="_x0000_i1025" type="#_x0000_t75" style="width:210pt;height:603pt">
             <v:imagedata r:id="rId4" o:title="Goldov_2"/>
           </v:shape>
         </w:pict>
@@ -1112,9 +1099,193 @@
           <w:szCs w:val="19"/>
           <w:lang w:val="en-US" w:eastAsia="en-US"/>
         </w:rPr>
-        <w:t>&lt;</w:t>
-      </w:r>
-      <w:proofErr w:type="spellStart"/>
+        <w:t>&lt;iostream&gt;</w:t>
+      </w:r>
+    </w:p>
+    <w:p>
+      <w:pPr>
+        <w:autoSpaceDE w:val="0"/>
+        <w:autoSpaceDN w:val="0"/>
+        <w:adjustRightInd w:val="0"/>
+        <w:rPr>
+          <w:rFonts w:ascii="Consolas" w:eastAsiaTheme="minorHAnsi" w:hAnsi="Consolas" w:cs="Consolas"/>
+          <w:color w:val="000000"/>
+          <w:sz w:val="19"/>
+          <w:szCs w:val="19"/>
+          <w:lang w:val="en-US" w:eastAsia="en-US"/>
+        </w:rPr>
+      </w:pPr>
+    </w:p>
+    <w:p>
+      <w:pPr>
+        <w:autoSpaceDE w:val="0"/>
+        <w:autoSpaceDN w:val="0"/>
+        <w:adjustRightInd w:val="0"/>
+        <w:rPr>
+          <w:rFonts w:ascii="Consolas" w:eastAsiaTheme="minorHAnsi" w:hAnsi="Consolas" w:cs="Consolas"/>
+          <w:color w:val="000000"/>
+          <w:sz w:val="19"/>
+          <w:szCs w:val="19"/>
+          <w:lang w:val="en-US" w:eastAsia="en-US"/>
+        </w:rPr>
+      </w:pPr>
+      <w:r>
+        <w:rPr>
+          <w:rFonts w:ascii="Consolas" w:eastAsiaTheme="minorHAnsi" w:hAnsi="Consolas" w:cs="Consolas"/>
+          <w:color w:val="0000FF"/>
+          <w:sz w:val="19"/>
+          <w:szCs w:val="19"/>
+          <w:lang w:val="en-US" w:eastAsia="en-US"/>
+        </w:rPr>
+        <w:t>using</w:t>
+      </w:r>
+      <w:r>
+        <w:rPr>
+          <w:rFonts w:ascii="Consolas" w:eastAsiaTheme="minorHAnsi" w:hAnsi="Consolas" w:cs="Consolas"/>
+          <w:color w:val="000000"/>
+          <w:sz w:val="19"/>
+          <w:szCs w:val="19"/>
+          <w:lang w:val="en-US" w:eastAsia="en-US"/>
+        </w:rPr>
+        <w:t xml:space="preserve"> </w:t>
+      </w:r>
+      <w:r>
+        <w:rPr>
+          <w:rFonts w:ascii="Consolas" w:eastAsiaTheme="minorHAnsi" w:hAnsi="Consolas" w:cs="Consolas"/>
+          <w:color w:val="0000FF"/>
+          <w:sz w:val="19"/>
+          <w:szCs w:val="19"/>
+          <w:lang w:val="en-US" w:eastAsia="en-US"/>
+        </w:rPr>
+        <w:t>namespace</w:t>
+      </w:r>
+      <w:r>
+        <w:rPr>
+          <w:rFonts w:ascii="Consolas" w:eastAsiaTheme="minorHAnsi" w:hAnsi="Consolas" w:cs="Consolas"/>
+          <w:color w:val="000000"/>
+          <w:sz w:val="19"/>
+          <w:szCs w:val="19"/>
+          <w:lang w:val="en-US" w:eastAsia="en-US"/>
+        </w:rPr>
+        <w:t xml:space="preserve"> std;</w:t>
+      </w:r>
+    </w:p>
+    <w:p>
+      <w:pPr>
+        <w:autoSpaceDE w:val="0"/>
+        <w:autoSpaceDN w:val="0"/>
+        <w:adjustRightInd w:val="0"/>
+        <w:rPr>
+          <w:rFonts w:ascii="Consolas" w:eastAsiaTheme="minorHAnsi" w:hAnsi="Consolas" w:cs="Consolas"/>
+          <w:color w:val="000000"/>
+          <w:sz w:val="19"/>
+          <w:szCs w:val="19"/>
+          <w:lang w:val="en-US" w:eastAsia="en-US"/>
+        </w:rPr>
+      </w:pPr>
+    </w:p>
+    <w:p>
+      <w:pPr>
+        <w:autoSpaceDE w:val="0"/>
+        <w:autoSpaceDN w:val="0"/>
+        <w:adjustRightInd w:val="0"/>
+        <w:rPr>
+          <w:rFonts w:ascii="Consolas" w:eastAsiaTheme="minorHAnsi" w:hAnsi="Consolas" w:cs="Consolas"/>
+          <w:color w:val="000000"/>
+          <w:sz w:val="19"/>
+          <w:szCs w:val="19"/>
+          <w:lang w:val="en-US" w:eastAsia="en-US"/>
+        </w:rPr>
+      </w:pPr>
+      <w:r>
+        <w:rPr>
+          <w:rFonts w:ascii="Consolas" w:eastAsiaTheme="minorHAnsi" w:hAnsi="Consolas" w:cs="Consolas"/>
+          <w:color w:val="0000FF"/>
+          <w:sz w:val="19"/>
+          <w:szCs w:val="19"/>
+          <w:lang w:val="en-US" w:eastAsia="en-US"/>
+        </w:rPr>
+        <w:t>int</w:t>
+      </w:r>
+      <w:r>
+        <w:rPr>
+          <w:rFonts w:ascii="Consolas" w:eastAsiaTheme="minorHAnsi" w:hAnsi="Consolas" w:cs="Consolas"/>
+          <w:color w:val="000000"/>
+          <w:sz w:val="19"/>
+          <w:szCs w:val="19"/>
+          <w:lang w:val="en-US" w:eastAsia="en-US"/>
+        </w:rPr>
+        <w:t xml:space="preserve"> main()</w:t>
+      </w:r>
+    </w:p>
+    <w:p>
+      <w:pPr>
+        <w:autoSpaceDE w:val="0"/>
+        <w:autoSpaceDN w:val="0"/>
+        <w:adjustRightInd w:val="0"/>
+        <w:rPr>
+          <w:rFonts w:ascii="Consolas" w:eastAsiaTheme="minorHAnsi" w:hAnsi="Consolas" w:cs="Consolas"/>
+          <w:color w:val="000000"/>
+          <w:sz w:val="19"/>
+          <w:szCs w:val="19"/>
+          <w:lang w:val="en-US" w:eastAsia="en-US"/>
+        </w:rPr>
+      </w:pPr>
+      <w:r>
+        <w:rPr>
+          <w:rFonts w:ascii="Consolas" w:eastAsiaTheme="minorHAnsi" w:hAnsi="Consolas" w:cs="Consolas"/>
+          <w:color w:val="000000"/>
+          <w:sz w:val="19"/>
+          <w:szCs w:val="19"/>
+          <w:lang w:val="en-US" w:eastAsia="en-US"/>
+        </w:rPr>
+        <w:t>{</w:t>
+      </w:r>
+    </w:p>
+    <w:p>
+      <w:pPr>
+        <w:autoSpaceDE w:val="0"/>
+        <w:autoSpaceDN w:val="0"/>
+        <w:adjustRightInd w:val="0"/>
+        <w:rPr>
+          <w:rFonts w:ascii="Consolas" w:eastAsiaTheme="minorHAnsi" w:hAnsi="Consolas" w:cs="Consolas"/>
+          <w:color w:val="000000"/>
+          <w:sz w:val="19"/>
+          <w:szCs w:val="19"/>
+          <w:lang w:val="en-US" w:eastAsia="en-US"/>
+        </w:rPr>
+      </w:pPr>
+      <w:r>
+        <w:rPr>
+          <w:rFonts w:ascii="Consolas" w:eastAsiaTheme="minorHAnsi" w:hAnsi="Consolas" w:cs="Consolas"/>
+          <w:color w:val="000000"/>
+          <w:sz w:val="19"/>
+          <w:szCs w:val="19"/>
+          <w:lang w:val="en-US" w:eastAsia="en-US"/>
+        </w:rPr>
+        <w:tab/>
+        <w:t>setlocale(</w:t>
+      </w:r>
+      <w:r>
+        <w:rPr>
+          <w:rFonts w:ascii="Consolas" w:eastAsiaTheme="minorHAnsi" w:hAnsi="Consolas" w:cs="Consolas"/>
+          <w:color w:val="6F008A"/>
+          <w:sz w:val="19"/>
+          <w:szCs w:val="19"/>
+          <w:lang w:val="en-US" w:eastAsia="en-US"/>
+        </w:rPr>
+        <w:t>LC_ALL</w:t>
+      </w:r>
+      <w:r>
+        <w:rPr>
+          <w:rFonts w:ascii="Consolas" w:eastAsiaTheme="minorHAnsi" w:hAnsi="Consolas" w:cs="Consolas"/>
+          <w:color w:val="000000"/>
+          <w:sz w:val="19"/>
+          <w:szCs w:val="19"/>
+          <w:lang w:val="en-US" w:eastAsia="en-US"/>
+        </w:rPr>
+        <w:t xml:space="preserve">, </w:t>
+      </w:r>
       <w:r>
         <w:rPr>
           <w:rFonts w:ascii="Consolas" w:eastAsiaTheme="minorHAnsi" w:hAnsi="Consolas" w:cs="Consolas"/>
@@ -1123,48 +1294,56 @@
           <w:szCs w:val="19"/>
           <w:lang w:val="en-US" w:eastAsia="en-US"/>
         </w:rPr>
-        <w:t>iostream</w:t>
-      </w:r>
-      <w:proofErr w:type="spellEnd"/>
-      <w:r>
-        <w:rPr>
-          <w:rFonts w:ascii="Consolas" w:eastAsiaTheme="minorHAnsi" w:hAnsi="Consolas" w:cs="Consolas"/>
-          <w:color w:val="A31515"/>
-          <w:sz w:val="19"/>
-          <w:szCs w:val="19"/>
-          <w:lang w:val="en-US" w:eastAsia="en-US"/>
-        </w:rPr>
-        <w:t>&gt;</w:t>
-      </w:r>
-    </w:p>
-    <w:p>
-      <w:pPr>
-        <w:autoSpaceDE w:val="0"/>
-        <w:autoSpaceDN w:val="0"/>
-        <w:adjustRightInd w:val="0"/>
-        <w:rPr>
-          <w:rFonts w:ascii="Consolas" w:eastAsiaTheme="minorHAnsi" w:hAnsi="Consolas" w:cs="Consolas"/>
-          <w:color w:val="000000"/>
-          <w:sz w:val="19"/>
-          <w:szCs w:val="19"/>
-          <w:lang w:val="en-US" w:eastAsia="en-US"/>
-        </w:rPr>
-      </w:pPr>
-    </w:p>
-    <w:p>
-      <w:pPr>
-        <w:autoSpaceDE w:val="0"/>
-        <w:autoSpaceDN w:val="0"/>
-        <w:adjustRightInd w:val="0"/>
-        <w:rPr>
-          <w:rFonts w:ascii="Consolas" w:eastAsiaTheme="minorHAnsi" w:hAnsi="Consolas" w:cs="Consolas"/>
-          <w:color w:val="000000"/>
-          <w:sz w:val="19"/>
-          <w:szCs w:val="19"/>
-          <w:lang w:val="en-US" w:eastAsia="en-US"/>
-        </w:rPr>
-      </w:pPr>
-      <w:proofErr w:type="gramStart"/>
+        <w:t>"russian"</w:t>
+      </w:r>
+      <w:r>
+        <w:rPr>
+          <w:rFonts w:ascii="Consolas" w:eastAsiaTheme="minorHAnsi" w:hAnsi="Consolas" w:cs="Consolas"/>
+          <w:color w:val="000000"/>
+          <w:sz w:val="19"/>
+          <w:szCs w:val="19"/>
+          <w:lang w:val="en-US" w:eastAsia="en-US"/>
+        </w:rPr>
+        <w:t>);</w:t>
+      </w:r>
+    </w:p>
+    <w:p>
+      <w:pPr>
+        <w:autoSpaceDE w:val="0"/>
+        <w:autoSpaceDN w:val="0"/>
+        <w:adjustRightInd w:val="0"/>
+        <w:rPr>
+          <w:rFonts w:ascii="Consolas" w:eastAsiaTheme="minorHAnsi" w:hAnsi="Consolas" w:cs="Consolas"/>
+          <w:color w:val="000000"/>
+          <w:sz w:val="19"/>
+          <w:szCs w:val="19"/>
+          <w:lang w:val="en-US" w:eastAsia="en-US"/>
+        </w:rPr>
+      </w:pPr>
+    </w:p>
+    <w:p>
+      <w:pPr>
+        <w:autoSpaceDE w:val="0"/>
+        <w:autoSpaceDN w:val="0"/>
+        <w:adjustRightInd w:val="0"/>
+        <w:rPr>
+          <w:rFonts w:ascii="Consolas" w:eastAsiaTheme="minorHAnsi" w:hAnsi="Consolas" w:cs="Consolas"/>
+          <w:color w:val="000000"/>
+          <w:sz w:val="19"/>
+          <w:szCs w:val="19"/>
+          <w:lang w:val="en-US" w:eastAsia="en-US"/>
+        </w:rPr>
+      </w:pPr>
+      <w:r>
+        <w:rPr>
+          <w:rFonts w:ascii="Consolas" w:eastAsiaTheme="minorHAnsi" w:hAnsi="Consolas" w:cs="Consolas"/>
+          <w:color w:val="000000"/>
+          <w:sz w:val="19"/>
+          <w:szCs w:val="19"/>
+          <w:lang w:val="en-US" w:eastAsia="en-US"/>
+        </w:rPr>
+        <w:tab/>
+      </w:r>
       <w:r>
         <w:rPr>
           <w:rFonts w:ascii="Consolas" w:eastAsiaTheme="minorHAnsi" w:hAnsi="Consolas" w:cs="Consolas"/>
@@ -1173,18 +1352,80 @@
           <w:szCs w:val="19"/>
           <w:lang w:val="en-US" w:eastAsia="en-US"/>
         </w:rPr>
-        <w:t>using</w:t>
-      </w:r>
-      <w:proofErr w:type="gramEnd"/>
-      <w:r>
-        <w:rPr>
-          <w:rFonts w:ascii="Consolas" w:eastAsiaTheme="minorHAnsi" w:hAnsi="Consolas" w:cs="Consolas"/>
-          <w:color w:val="000000"/>
-          <w:sz w:val="19"/>
-          <w:szCs w:val="19"/>
-          <w:lang w:val="en-US" w:eastAsia="en-US"/>
-        </w:rPr>
-        <w:t xml:space="preserve"> </w:t>
+        <w:t>char</w:t>
+      </w:r>
+      <w:r>
+        <w:rPr>
+          <w:rFonts w:ascii="Consolas" w:eastAsiaTheme="minorHAnsi" w:hAnsi="Consolas" w:cs="Consolas"/>
+          <w:color w:val="000000"/>
+          <w:sz w:val="19"/>
+          <w:szCs w:val="19"/>
+          <w:lang w:val="en-US" w:eastAsia="en-US"/>
+        </w:rPr>
+        <w:t xml:space="preserve"> line[100];</w:t>
+      </w:r>
+    </w:p>
+    <w:p>
+      <w:pPr>
+        <w:autoSpaceDE w:val="0"/>
+        <w:autoSpaceDN w:val="0"/>
+        <w:adjustRightInd w:val="0"/>
+        <w:rPr>
+          <w:rFonts w:ascii="Consolas" w:eastAsiaTheme="minorHAnsi" w:hAnsi="Consolas" w:cs="Consolas"/>
+          <w:color w:val="000000"/>
+          <w:sz w:val="19"/>
+          <w:szCs w:val="19"/>
+          <w:lang w:val="en-US" w:eastAsia="en-US"/>
+        </w:rPr>
+      </w:pPr>
+      <w:r>
+        <w:rPr>
+          <w:rFonts w:ascii="Consolas" w:eastAsiaTheme="minorHAnsi" w:hAnsi="Consolas" w:cs="Consolas"/>
+          <w:color w:val="000000"/>
+          <w:sz w:val="19"/>
+          <w:szCs w:val="19"/>
+          <w:lang w:val="en-US" w:eastAsia="en-US"/>
+        </w:rPr>
+        <w:tab/>
+        <w:t>cin.getline(line, 100);</w:t>
+      </w:r>
+    </w:p>
+    <w:p>
+      <w:pPr>
+        <w:autoSpaceDE w:val="0"/>
+        <w:autoSpaceDN w:val="0"/>
+        <w:adjustRightInd w:val="0"/>
+        <w:rPr>
+          <w:rFonts w:ascii="Consolas" w:eastAsiaTheme="minorHAnsi" w:hAnsi="Consolas" w:cs="Consolas"/>
+          <w:color w:val="000000"/>
+          <w:sz w:val="19"/>
+          <w:szCs w:val="19"/>
+          <w:lang w:val="en-US" w:eastAsia="en-US"/>
+        </w:rPr>
+      </w:pPr>
+    </w:p>
+    <w:p>
+      <w:pPr>
+        <w:autoSpaceDE w:val="0"/>
+        <w:autoSpaceDN w:val="0"/>
+        <w:adjustRightInd w:val="0"/>
+        <w:rPr>
+          <w:rFonts w:ascii="Consolas" w:eastAsiaTheme="minorHAnsi" w:hAnsi="Consolas" w:cs="Consolas"/>
+          <w:color w:val="000000"/>
+          <w:sz w:val="19"/>
+          <w:szCs w:val="19"/>
+          <w:lang w:val="en-US" w:eastAsia="en-US"/>
+        </w:rPr>
+      </w:pPr>
+      <w:r>
+        <w:rPr>
+          <w:rFonts w:ascii="Consolas" w:eastAsiaTheme="minorHAnsi" w:hAnsi="Consolas" w:cs="Consolas"/>
+          <w:color w:val="000000"/>
+          <w:sz w:val="19"/>
+          <w:szCs w:val="19"/>
+          <w:lang w:val="en-US" w:eastAsia="en-US"/>
+        </w:rPr>
+        <w:tab/>
       </w:r>
       <w:r>
         <w:rPr>
@@ -1194,70 +1435,56 @@
           <w:szCs w:val="19"/>
           <w:lang w:val="en-US" w:eastAsia="en-US"/>
         </w:rPr>
-        <w:t>namespace</w:t>
-      </w:r>
-      <w:r>
-        <w:rPr>
-          <w:rFonts w:ascii="Consolas" w:eastAsiaTheme="minorHAnsi" w:hAnsi="Consolas" w:cs="Consolas"/>
-          <w:color w:val="000000"/>
-          <w:sz w:val="19"/>
-          <w:szCs w:val="19"/>
-          <w:lang w:val="en-US" w:eastAsia="en-US"/>
-        </w:rPr>
-        <w:t xml:space="preserve"> </w:t>
-      </w:r>
-      <w:proofErr w:type="spellStart"/>
-      <w:r>
-        <w:rPr>
-          <w:rFonts w:ascii="Consolas" w:eastAsiaTheme="minorHAnsi" w:hAnsi="Consolas" w:cs="Consolas"/>
-          <w:color w:val="000000"/>
-          <w:sz w:val="19"/>
-          <w:szCs w:val="19"/>
-          <w:lang w:val="en-US" w:eastAsia="en-US"/>
-        </w:rPr>
-        <w:t>std</w:t>
-      </w:r>
-      <w:proofErr w:type="spellEnd"/>
-      <w:r>
-        <w:rPr>
-          <w:rFonts w:ascii="Consolas" w:eastAsiaTheme="minorHAnsi" w:hAnsi="Consolas" w:cs="Consolas"/>
-          <w:color w:val="000000"/>
-          <w:sz w:val="19"/>
-          <w:szCs w:val="19"/>
-          <w:lang w:val="en-US" w:eastAsia="en-US"/>
-        </w:rPr>
-        <w:t>;</w:t>
-      </w:r>
-    </w:p>
-    <w:p>
-      <w:pPr>
-        <w:autoSpaceDE w:val="0"/>
-        <w:autoSpaceDN w:val="0"/>
-        <w:adjustRightInd w:val="0"/>
-        <w:rPr>
-          <w:rFonts w:ascii="Consolas" w:eastAsiaTheme="minorHAnsi" w:hAnsi="Consolas" w:cs="Consolas"/>
-          <w:color w:val="000000"/>
-          <w:sz w:val="19"/>
-          <w:szCs w:val="19"/>
-          <w:lang w:val="en-US" w:eastAsia="en-US"/>
-        </w:rPr>
-      </w:pPr>
-    </w:p>
-    <w:p>
-      <w:pPr>
-        <w:autoSpaceDE w:val="0"/>
-        <w:autoSpaceDN w:val="0"/>
-        <w:adjustRightInd w:val="0"/>
-        <w:rPr>
-          <w:rFonts w:ascii="Consolas" w:eastAsiaTheme="minorHAnsi" w:hAnsi="Consolas" w:cs="Consolas"/>
-          <w:color w:val="000000"/>
-          <w:sz w:val="19"/>
-          <w:szCs w:val="19"/>
-          <w:lang w:val="en-US" w:eastAsia="en-US"/>
-        </w:rPr>
-      </w:pPr>
-      <w:proofErr w:type="spellStart"/>
-      <w:proofErr w:type="gramStart"/>
+        <w:t>int</w:t>
+      </w:r>
+      <w:r>
+        <w:rPr>
+          <w:rFonts w:ascii="Consolas" w:eastAsiaTheme="minorHAnsi" w:hAnsi="Consolas" w:cs="Consolas"/>
+          <w:color w:val="000000"/>
+          <w:sz w:val="19"/>
+          <w:szCs w:val="19"/>
+          <w:lang w:val="en-US" w:eastAsia="en-US"/>
+        </w:rPr>
+        <w:t xml:space="preserve"> length = strlen(line);</w:t>
+      </w:r>
+    </w:p>
+    <w:p>
+      <w:pPr>
+        <w:autoSpaceDE w:val="0"/>
+        <w:autoSpaceDN w:val="0"/>
+        <w:adjustRightInd w:val="0"/>
+        <w:rPr>
+          <w:rFonts w:ascii="Consolas" w:eastAsiaTheme="minorHAnsi" w:hAnsi="Consolas" w:cs="Consolas"/>
+          <w:color w:val="000000"/>
+          <w:sz w:val="19"/>
+          <w:szCs w:val="19"/>
+          <w:lang w:val="en-US" w:eastAsia="en-US"/>
+        </w:rPr>
+      </w:pPr>
+    </w:p>
+    <w:p>
+      <w:pPr>
+        <w:autoSpaceDE w:val="0"/>
+        <w:autoSpaceDN w:val="0"/>
+        <w:adjustRightInd w:val="0"/>
+        <w:rPr>
+          <w:rFonts w:ascii="Consolas" w:eastAsiaTheme="minorHAnsi" w:hAnsi="Consolas" w:cs="Consolas"/>
+          <w:color w:val="000000"/>
+          <w:sz w:val="19"/>
+          <w:szCs w:val="19"/>
+          <w:lang w:val="en-US" w:eastAsia="en-US"/>
+        </w:rPr>
+      </w:pPr>
+      <w:r>
+        <w:rPr>
+          <w:rFonts w:ascii="Consolas" w:eastAsiaTheme="minorHAnsi" w:hAnsi="Consolas" w:cs="Consolas"/>
+          <w:color w:val="000000"/>
+          <w:sz w:val="19"/>
+          <w:szCs w:val="19"/>
+          <w:lang w:val="en-US" w:eastAsia="en-US"/>
+        </w:rPr>
+        <w:tab/>
+      </w:r>
       <w:r>
         <w:rPr>
           <w:rFonts w:ascii="Consolas" w:eastAsiaTheme="minorHAnsi" w:hAnsi="Consolas" w:cs="Consolas"/>
@@ -1268,41 +1495,15 @@
         </w:rPr>
         <w:t>int</w:t>
       </w:r>
-      <w:proofErr w:type="spellEnd"/>
-      <w:proofErr w:type="gramEnd"/>
-      <w:r>
-        <w:rPr>
-          <w:rFonts w:ascii="Consolas" w:eastAsiaTheme="minorHAnsi" w:hAnsi="Consolas" w:cs="Consolas"/>
-          <w:color w:val="000000"/>
-          <w:sz w:val="19"/>
-          <w:szCs w:val="19"/>
-          <w:lang w:val="en-US" w:eastAsia="en-US"/>
-        </w:rPr>
-        <w:t xml:space="preserve"> main()</w:t>
-      </w:r>
-    </w:p>
-    <w:p>
-      <w:pPr>
-        <w:autoSpaceDE w:val="0"/>
-        <w:autoSpaceDN w:val="0"/>
-        <w:adjustRightInd w:val="0"/>
-        <w:rPr>
-          <w:rFonts w:ascii="Consolas" w:eastAsiaTheme="minorHAnsi" w:hAnsi="Consolas" w:cs="Consolas"/>
-          <w:color w:val="000000"/>
-          <w:sz w:val="19"/>
-          <w:szCs w:val="19"/>
-          <w:lang w:val="en-US" w:eastAsia="en-US"/>
-        </w:rPr>
-      </w:pPr>
-      <w:r>
-        <w:rPr>
-          <w:rFonts w:ascii="Consolas" w:eastAsiaTheme="minorHAnsi" w:hAnsi="Consolas" w:cs="Consolas"/>
-          <w:color w:val="000000"/>
-          <w:sz w:val="19"/>
-          <w:szCs w:val="19"/>
-          <w:lang w:val="en-US" w:eastAsia="en-US"/>
-        </w:rPr>
-        <w:t>{</w:t>
+      <w:r>
+        <w:rPr>
+          <w:rFonts w:ascii="Consolas" w:eastAsiaTheme="minorHAnsi" w:hAnsi="Consolas" w:cs="Consolas"/>
+          <w:color w:val="000000"/>
+          <w:sz w:val="19"/>
+          <w:szCs w:val="19"/>
+          <w:lang w:val="en-US" w:eastAsia="en-US"/>
+        </w:rPr>
+        <w:t xml:space="preserve"> collect = 0;</w:t>
       </w:r>
     </w:p>
     <w:p>
@@ -1328,131 +1529,6 @@
         </w:rPr>
         <w:tab/>
       </w:r>
-      <w:proofErr w:type="spellStart"/>
-      <w:proofErr w:type="gramStart"/>
-      <w:r>
-        <w:rPr>
-          <w:rFonts w:ascii="Consolas" w:eastAsiaTheme="minorHAnsi" w:hAnsi="Consolas" w:cs="Consolas"/>
-          <w:color w:val="000000"/>
-          <w:sz w:val="19"/>
-          <w:szCs w:val="19"/>
-          <w:lang w:val="en-US" w:eastAsia="en-US"/>
-        </w:rPr>
-        <w:t>setlocale</w:t>
-      </w:r>
-      <w:proofErr w:type="spellEnd"/>
-      <w:r>
-        <w:rPr>
-          <w:rFonts w:ascii="Consolas" w:eastAsiaTheme="minorHAnsi" w:hAnsi="Consolas" w:cs="Consolas"/>
-          <w:color w:val="000000"/>
-          <w:sz w:val="19"/>
-          <w:szCs w:val="19"/>
-          <w:lang w:val="en-US" w:eastAsia="en-US"/>
-        </w:rPr>
-        <w:t>(</w:t>
-      </w:r>
-      <w:proofErr w:type="gramEnd"/>
-      <w:r>
-        <w:rPr>
-          <w:rFonts w:ascii="Consolas" w:eastAsiaTheme="minorHAnsi" w:hAnsi="Consolas" w:cs="Consolas"/>
-          <w:color w:val="6F008A"/>
-          <w:sz w:val="19"/>
-          <w:szCs w:val="19"/>
-          <w:lang w:val="en-US" w:eastAsia="en-US"/>
-        </w:rPr>
-        <w:t>LC_ALL</w:t>
-      </w:r>
-      <w:r>
-        <w:rPr>
-          <w:rFonts w:ascii="Consolas" w:eastAsiaTheme="minorHAnsi" w:hAnsi="Consolas" w:cs="Consolas"/>
-          <w:color w:val="000000"/>
-          <w:sz w:val="19"/>
-          <w:szCs w:val="19"/>
-          <w:lang w:val="en-US" w:eastAsia="en-US"/>
-        </w:rPr>
-        <w:t xml:space="preserve">, </w:t>
-      </w:r>
-      <w:r>
-        <w:rPr>
-          <w:rFonts w:ascii="Consolas" w:eastAsiaTheme="minorHAnsi" w:hAnsi="Consolas" w:cs="Consolas"/>
-          <w:color w:val="A31515"/>
-          <w:sz w:val="19"/>
-          <w:szCs w:val="19"/>
-          <w:lang w:val="en-US" w:eastAsia="en-US"/>
-        </w:rPr>
-        <w:t>"</w:t>
-      </w:r>
-      <w:proofErr w:type="spellStart"/>
-      <w:r>
-        <w:rPr>
-          <w:rFonts w:ascii="Consolas" w:eastAsiaTheme="minorHAnsi" w:hAnsi="Consolas" w:cs="Consolas"/>
-          <w:color w:val="A31515"/>
-          <w:sz w:val="19"/>
-          <w:szCs w:val="19"/>
-          <w:lang w:val="en-US" w:eastAsia="en-US"/>
-        </w:rPr>
-        <w:t>russian</w:t>
-      </w:r>
-      <w:proofErr w:type="spellEnd"/>
-      <w:r>
-        <w:rPr>
-          <w:rFonts w:ascii="Consolas" w:eastAsiaTheme="minorHAnsi" w:hAnsi="Consolas" w:cs="Consolas"/>
-          <w:color w:val="A31515"/>
-          <w:sz w:val="19"/>
-          <w:szCs w:val="19"/>
-          <w:lang w:val="en-US" w:eastAsia="en-US"/>
-        </w:rPr>
-        <w:t>"</w:t>
-      </w:r>
-      <w:r>
-        <w:rPr>
-          <w:rFonts w:ascii="Consolas" w:eastAsiaTheme="minorHAnsi" w:hAnsi="Consolas" w:cs="Consolas"/>
-          <w:color w:val="000000"/>
-          <w:sz w:val="19"/>
-          <w:szCs w:val="19"/>
-          <w:lang w:val="en-US" w:eastAsia="en-US"/>
-        </w:rPr>
-        <w:t>);</w:t>
-      </w:r>
-    </w:p>
-    <w:p>
-      <w:pPr>
-        <w:autoSpaceDE w:val="0"/>
-        <w:autoSpaceDN w:val="0"/>
-        <w:adjustRightInd w:val="0"/>
-        <w:rPr>
-          <w:rFonts w:ascii="Consolas" w:eastAsiaTheme="minorHAnsi" w:hAnsi="Consolas" w:cs="Consolas"/>
-          <w:color w:val="000000"/>
-          <w:sz w:val="19"/>
-          <w:szCs w:val="19"/>
-          <w:lang w:val="en-US" w:eastAsia="en-US"/>
-        </w:rPr>
-      </w:pPr>
-    </w:p>
-    <w:p>
-      <w:pPr>
-        <w:autoSpaceDE w:val="0"/>
-        <w:autoSpaceDN w:val="0"/>
-        <w:adjustRightInd w:val="0"/>
-        <w:rPr>
-          <w:rFonts w:ascii="Consolas" w:eastAsiaTheme="minorHAnsi" w:hAnsi="Consolas" w:cs="Consolas"/>
-          <w:color w:val="000000"/>
-          <w:sz w:val="19"/>
-          <w:szCs w:val="19"/>
-          <w:lang w:val="en-US" w:eastAsia="en-US"/>
-        </w:rPr>
-      </w:pPr>
-      <w:r>
-        <w:rPr>
-          <w:rFonts w:ascii="Consolas" w:eastAsiaTheme="minorHAnsi" w:hAnsi="Consolas" w:cs="Consolas"/>
-          <w:color w:val="000000"/>
-          <w:sz w:val="19"/>
-          <w:szCs w:val="19"/>
-          <w:lang w:val="en-US" w:eastAsia="en-US"/>
-        </w:rPr>
-        <w:tab/>
-      </w:r>
-      <w:proofErr w:type="gramStart"/>
       <w:r>
         <w:rPr>
           <w:rFonts w:ascii="Consolas" w:eastAsiaTheme="minorHAnsi" w:hAnsi="Consolas" w:cs="Consolas"/>
@@ -1461,117 +1537,18 @@
           <w:szCs w:val="19"/>
           <w:lang w:val="en-US" w:eastAsia="en-US"/>
         </w:rPr>
-        <w:t>char</w:t>
-      </w:r>
-      <w:proofErr w:type="gramEnd"/>
-      <w:r>
-        <w:rPr>
-          <w:rFonts w:ascii="Consolas" w:eastAsiaTheme="minorHAnsi" w:hAnsi="Consolas" w:cs="Consolas"/>
-          <w:color w:val="000000"/>
-          <w:sz w:val="19"/>
-          <w:szCs w:val="19"/>
-          <w:lang w:val="en-US" w:eastAsia="en-US"/>
-        </w:rPr>
-        <w:t xml:space="preserve"> line[100];</w:t>
-      </w:r>
-    </w:p>
-    <w:p>
-      <w:pPr>
-        <w:autoSpaceDE w:val="0"/>
-        <w:autoSpaceDN w:val="0"/>
-        <w:adjustRightInd w:val="0"/>
-        <w:rPr>
-          <w:rFonts w:ascii="Consolas" w:eastAsiaTheme="minorHAnsi" w:hAnsi="Consolas" w:cs="Consolas"/>
-          <w:color w:val="000000"/>
-          <w:sz w:val="19"/>
-          <w:szCs w:val="19"/>
-          <w:lang w:val="en-US" w:eastAsia="en-US"/>
-        </w:rPr>
-      </w:pPr>
-      <w:r>
-        <w:rPr>
-          <w:rFonts w:ascii="Consolas" w:eastAsiaTheme="minorHAnsi" w:hAnsi="Consolas" w:cs="Consolas"/>
-          <w:color w:val="000000"/>
-          <w:sz w:val="19"/>
-          <w:szCs w:val="19"/>
-          <w:lang w:val="en-US" w:eastAsia="en-US"/>
-        </w:rPr>
-        <w:tab/>
-      </w:r>
-      <w:proofErr w:type="spellStart"/>
-      <w:proofErr w:type="gramStart"/>
-      <w:r>
-        <w:rPr>
-          <w:rFonts w:ascii="Consolas" w:eastAsiaTheme="minorHAnsi" w:hAnsi="Consolas" w:cs="Consolas"/>
-          <w:color w:val="000000"/>
-          <w:sz w:val="19"/>
-          <w:szCs w:val="19"/>
-          <w:lang w:val="en-US" w:eastAsia="en-US"/>
-        </w:rPr>
-        <w:t>cin.getline</w:t>
-      </w:r>
-      <w:proofErr w:type="spellEnd"/>
-      <w:r>
-        <w:rPr>
-          <w:rFonts w:ascii="Consolas" w:eastAsiaTheme="minorHAnsi" w:hAnsi="Consolas" w:cs="Consolas"/>
-          <w:color w:val="000000"/>
-          <w:sz w:val="19"/>
-          <w:szCs w:val="19"/>
-          <w:lang w:val="en-US" w:eastAsia="en-US"/>
-        </w:rPr>
-        <w:t>(</w:t>
-      </w:r>
-      <w:proofErr w:type="gramEnd"/>
-      <w:r>
-        <w:rPr>
-          <w:rFonts w:ascii="Consolas" w:eastAsiaTheme="minorHAnsi" w:hAnsi="Consolas" w:cs="Consolas"/>
-          <w:color w:val="000000"/>
-          <w:sz w:val="19"/>
-          <w:szCs w:val="19"/>
-          <w:lang w:val="en-US" w:eastAsia="en-US"/>
-        </w:rPr>
-        <w:t>line, 100);</w:t>
-      </w:r>
-    </w:p>
-    <w:p>
-      <w:pPr>
-        <w:autoSpaceDE w:val="0"/>
-        <w:autoSpaceDN w:val="0"/>
-        <w:adjustRightInd w:val="0"/>
-        <w:rPr>
-          <w:rFonts w:ascii="Consolas" w:eastAsiaTheme="minorHAnsi" w:hAnsi="Consolas" w:cs="Consolas"/>
-          <w:color w:val="000000"/>
-          <w:sz w:val="19"/>
-          <w:szCs w:val="19"/>
-          <w:lang w:val="en-US" w:eastAsia="en-US"/>
-        </w:rPr>
-      </w:pPr>
-    </w:p>
-    <w:p>
-      <w:pPr>
-        <w:autoSpaceDE w:val="0"/>
-        <w:autoSpaceDN w:val="0"/>
-        <w:adjustRightInd w:val="0"/>
-        <w:rPr>
-          <w:rFonts w:ascii="Consolas" w:eastAsiaTheme="minorHAnsi" w:hAnsi="Consolas" w:cs="Consolas"/>
-          <w:color w:val="000000"/>
-          <w:sz w:val="19"/>
-          <w:szCs w:val="19"/>
-          <w:lang w:val="en-US" w:eastAsia="en-US"/>
-        </w:rPr>
-      </w:pPr>
-      <w:r>
-        <w:rPr>
-          <w:rFonts w:ascii="Consolas" w:eastAsiaTheme="minorHAnsi" w:hAnsi="Consolas" w:cs="Consolas"/>
-          <w:color w:val="000000"/>
-          <w:sz w:val="19"/>
-          <w:szCs w:val="19"/>
-          <w:lang w:val="en-US" w:eastAsia="en-US"/>
-        </w:rPr>
-        <w:tab/>
-      </w:r>
-      <w:proofErr w:type="spellStart"/>
-      <w:proofErr w:type="gramStart"/>
+        <w:t>for</w:t>
+      </w:r>
+      <w:r>
+        <w:rPr>
+          <w:rFonts w:ascii="Consolas" w:eastAsiaTheme="minorHAnsi" w:hAnsi="Consolas" w:cs="Consolas"/>
+          <w:color w:val="000000"/>
+          <w:sz w:val="19"/>
+          <w:szCs w:val="19"/>
+          <w:lang w:val="en-US" w:eastAsia="en-US"/>
+        </w:rPr>
+        <w:t xml:space="preserve"> (</w:t>
+      </w:r>
       <w:r>
         <w:rPr>
           <w:rFonts w:ascii="Consolas" w:eastAsiaTheme="minorHAnsi" w:hAnsi="Consolas" w:cs="Consolas"/>
@@ -1582,235 +1559,15 @@
         </w:rPr>
         <w:t>int</w:t>
       </w:r>
-      <w:proofErr w:type="spellEnd"/>
-      <w:proofErr w:type="gramEnd"/>
-      <w:r>
-        <w:rPr>
-          <w:rFonts w:ascii="Consolas" w:eastAsiaTheme="minorHAnsi" w:hAnsi="Consolas" w:cs="Consolas"/>
-          <w:color w:val="000000"/>
-          <w:sz w:val="19"/>
-          <w:szCs w:val="19"/>
-          <w:lang w:val="en-US" w:eastAsia="en-US"/>
-        </w:rPr>
-        <w:t xml:space="preserve"> length = </w:t>
-      </w:r>
-      <w:proofErr w:type="spellStart"/>
-      <w:r>
-        <w:rPr>
-          <w:rFonts w:ascii="Consolas" w:eastAsiaTheme="minorHAnsi" w:hAnsi="Consolas" w:cs="Consolas"/>
-          <w:color w:val="000000"/>
-          <w:sz w:val="19"/>
-          <w:szCs w:val="19"/>
-          <w:lang w:val="en-US" w:eastAsia="en-US"/>
-        </w:rPr>
-        <w:t>strlen</w:t>
-      </w:r>
-      <w:proofErr w:type="spellEnd"/>
-      <w:r>
-        <w:rPr>
-          <w:rFonts w:ascii="Consolas" w:eastAsiaTheme="minorHAnsi" w:hAnsi="Consolas" w:cs="Consolas"/>
-          <w:color w:val="000000"/>
-          <w:sz w:val="19"/>
-          <w:szCs w:val="19"/>
-          <w:lang w:val="en-US" w:eastAsia="en-US"/>
-        </w:rPr>
-        <w:t>(line);</w:t>
-      </w:r>
-    </w:p>
-    <w:p>
-      <w:pPr>
-        <w:autoSpaceDE w:val="0"/>
-        <w:autoSpaceDN w:val="0"/>
-        <w:adjustRightInd w:val="0"/>
-        <w:rPr>
-          <w:rFonts w:ascii="Consolas" w:eastAsiaTheme="minorHAnsi" w:hAnsi="Consolas" w:cs="Consolas"/>
-          <w:color w:val="000000"/>
-          <w:sz w:val="19"/>
-          <w:szCs w:val="19"/>
-          <w:lang w:val="en-US" w:eastAsia="en-US"/>
-        </w:rPr>
-      </w:pPr>
-    </w:p>
-    <w:p>
-      <w:pPr>
-        <w:autoSpaceDE w:val="0"/>
-        <w:autoSpaceDN w:val="0"/>
-        <w:adjustRightInd w:val="0"/>
-        <w:rPr>
-          <w:rFonts w:ascii="Consolas" w:eastAsiaTheme="minorHAnsi" w:hAnsi="Consolas" w:cs="Consolas"/>
-          <w:color w:val="000000"/>
-          <w:sz w:val="19"/>
-          <w:szCs w:val="19"/>
-          <w:lang w:val="en-US" w:eastAsia="en-US"/>
-        </w:rPr>
-      </w:pPr>
-      <w:r>
-        <w:rPr>
-          <w:rFonts w:ascii="Consolas" w:eastAsiaTheme="minorHAnsi" w:hAnsi="Consolas" w:cs="Consolas"/>
-          <w:color w:val="000000"/>
-          <w:sz w:val="19"/>
-          <w:szCs w:val="19"/>
-          <w:lang w:val="en-US" w:eastAsia="en-US"/>
-        </w:rPr>
-        <w:tab/>
-      </w:r>
-      <w:proofErr w:type="spellStart"/>
-      <w:proofErr w:type="gramStart"/>
-      <w:r>
-        <w:rPr>
-          <w:rFonts w:ascii="Consolas" w:eastAsiaTheme="minorHAnsi" w:hAnsi="Consolas" w:cs="Consolas"/>
-          <w:color w:val="0000FF"/>
-          <w:sz w:val="19"/>
-          <w:szCs w:val="19"/>
-          <w:lang w:val="en-US" w:eastAsia="en-US"/>
-        </w:rPr>
-        <w:t>int</w:t>
-      </w:r>
-      <w:proofErr w:type="spellEnd"/>
-      <w:proofErr w:type="gramEnd"/>
-      <w:r>
-        <w:rPr>
-          <w:rFonts w:ascii="Consolas" w:eastAsiaTheme="minorHAnsi" w:hAnsi="Consolas" w:cs="Consolas"/>
-          <w:color w:val="000000"/>
-          <w:sz w:val="19"/>
-          <w:szCs w:val="19"/>
-          <w:lang w:val="en-US" w:eastAsia="en-US"/>
-        </w:rPr>
-        <w:t xml:space="preserve"> collect = 0;</w:t>
-      </w:r>
-    </w:p>
-    <w:p>
-      <w:pPr>
-        <w:autoSpaceDE w:val="0"/>
-        <w:autoSpaceDN w:val="0"/>
-        <w:adjustRightInd w:val="0"/>
-        <w:rPr>
-          <w:rFonts w:ascii="Consolas" w:eastAsiaTheme="minorHAnsi" w:hAnsi="Consolas" w:cs="Consolas"/>
-          <w:color w:val="000000"/>
-          <w:sz w:val="19"/>
-          <w:szCs w:val="19"/>
-          <w:lang w:val="en-US" w:eastAsia="en-US"/>
-        </w:rPr>
-      </w:pPr>
-      <w:r>
-        <w:rPr>
-          <w:rFonts w:ascii="Consolas" w:eastAsiaTheme="minorHAnsi" w:hAnsi="Consolas" w:cs="Consolas"/>
-          <w:color w:val="000000"/>
-          <w:sz w:val="19"/>
-          <w:szCs w:val="19"/>
-          <w:lang w:val="en-US" w:eastAsia="en-US"/>
-        </w:rPr>
-        <w:tab/>
-      </w:r>
-      <w:proofErr w:type="gramStart"/>
-      <w:r>
-        <w:rPr>
-          <w:rFonts w:ascii="Consolas" w:eastAsiaTheme="minorHAnsi" w:hAnsi="Consolas" w:cs="Consolas"/>
-          <w:color w:val="0000FF"/>
-          <w:sz w:val="19"/>
-          <w:szCs w:val="19"/>
-          <w:lang w:val="en-US" w:eastAsia="en-US"/>
-        </w:rPr>
-        <w:t>for</w:t>
-      </w:r>
-      <w:proofErr w:type="gramEnd"/>
-      <w:r>
-        <w:rPr>
-          <w:rFonts w:ascii="Consolas" w:eastAsiaTheme="minorHAnsi" w:hAnsi="Consolas" w:cs="Consolas"/>
-          <w:color w:val="000000"/>
-          <w:sz w:val="19"/>
-          <w:szCs w:val="19"/>
-          <w:lang w:val="en-US" w:eastAsia="en-US"/>
-        </w:rPr>
-        <w:t xml:space="preserve"> (</w:t>
-      </w:r>
-      <w:proofErr w:type="spellStart"/>
-      <w:r>
-        <w:rPr>
-          <w:rFonts w:ascii="Consolas" w:eastAsiaTheme="minorHAnsi" w:hAnsi="Consolas" w:cs="Consolas"/>
-          <w:color w:val="0000FF"/>
-          <w:sz w:val="19"/>
-          <w:szCs w:val="19"/>
-          <w:lang w:val="en-US" w:eastAsia="en-US"/>
-        </w:rPr>
-        <w:t>int</w:t>
-      </w:r>
-      <w:proofErr w:type="spellEnd"/>
-      <w:r>
-        <w:rPr>
-          <w:rFonts w:ascii="Consolas" w:eastAsiaTheme="minorHAnsi" w:hAnsi="Consolas" w:cs="Consolas"/>
-          <w:color w:val="000000"/>
-          <w:sz w:val="19"/>
-          <w:szCs w:val="19"/>
-          <w:lang w:val="en-US" w:eastAsia="en-US"/>
-        </w:rPr>
-        <w:t xml:space="preserve"> </w:t>
-      </w:r>
-      <w:proofErr w:type="spellStart"/>
-      <w:r>
-        <w:rPr>
-          <w:rFonts w:ascii="Consolas" w:eastAsiaTheme="minorHAnsi" w:hAnsi="Consolas" w:cs="Consolas"/>
-          <w:color w:val="000000"/>
-          <w:sz w:val="19"/>
-          <w:szCs w:val="19"/>
-          <w:lang w:val="en-US" w:eastAsia="en-US"/>
-        </w:rPr>
-        <w:t>i</w:t>
-      </w:r>
-      <w:proofErr w:type="spellEnd"/>
-      <w:r>
-        <w:rPr>
-          <w:rFonts w:ascii="Consolas" w:eastAsiaTheme="minorHAnsi" w:hAnsi="Consolas" w:cs="Consolas"/>
-          <w:color w:val="000000"/>
-          <w:sz w:val="19"/>
-          <w:szCs w:val="19"/>
-          <w:lang w:val="en-US" w:eastAsia="en-US"/>
-        </w:rPr>
-        <w:t xml:space="preserve"> = 0; </w:t>
-      </w:r>
-      <w:proofErr w:type="spellStart"/>
-      <w:r>
-        <w:rPr>
-          <w:rFonts w:ascii="Consolas" w:eastAsiaTheme="minorHAnsi" w:hAnsi="Consolas" w:cs="Consolas"/>
-          <w:color w:val="000000"/>
-          <w:sz w:val="19"/>
-          <w:szCs w:val="19"/>
-          <w:lang w:val="en-US" w:eastAsia="en-US"/>
-        </w:rPr>
-        <w:t>i</w:t>
-      </w:r>
-      <w:proofErr w:type="spellEnd"/>
-      <w:r>
-        <w:rPr>
-          <w:rFonts w:ascii="Consolas" w:eastAsiaTheme="minorHAnsi" w:hAnsi="Consolas" w:cs="Consolas"/>
-          <w:color w:val="000000"/>
-          <w:sz w:val="19"/>
-          <w:szCs w:val="19"/>
-          <w:lang w:val="en-US" w:eastAsia="en-US"/>
-        </w:rPr>
-        <w:t xml:space="preserve"> &lt; length; </w:t>
-      </w:r>
-      <w:proofErr w:type="spellStart"/>
-      <w:r>
-        <w:rPr>
-          <w:rFonts w:ascii="Consolas" w:eastAsiaTheme="minorHAnsi" w:hAnsi="Consolas" w:cs="Consolas"/>
-          <w:color w:val="000000"/>
-          <w:sz w:val="19"/>
-          <w:szCs w:val="19"/>
-          <w:lang w:val="en-US" w:eastAsia="en-US"/>
-        </w:rPr>
-        <w:t>i</w:t>
-      </w:r>
-      <w:proofErr w:type="spellEnd"/>
-      <w:r>
-        <w:rPr>
-          <w:rFonts w:ascii="Consolas" w:eastAsiaTheme="minorHAnsi" w:hAnsi="Consolas" w:cs="Consolas"/>
-          <w:color w:val="000000"/>
-          <w:sz w:val="19"/>
-          <w:szCs w:val="19"/>
-          <w:lang w:val="en-US" w:eastAsia="en-US"/>
-        </w:rPr>
-        <w:t>++)</w:t>
+      <w:r>
+        <w:rPr>
+          <w:rFonts w:ascii="Consolas" w:eastAsiaTheme="minorHAnsi" w:hAnsi="Consolas" w:cs="Consolas"/>
+          <w:color w:val="000000"/>
+          <w:sz w:val="19"/>
+          <w:szCs w:val="19"/>
+          <w:lang w:val="en-US" w:eastAsia="en-US"/>
+        </w:rPr>
+        <w:t xml:space="preserve"> i = 0; i &lt; length; i++)</w:t>
       </w:r>
     </w:p>
     <w:p>
@@ -1871,7 +1628,6 @@
         </w:rPr>
         <w:tab/>
       </w:r>
-      <w:proofErr w:type="gramStart"/>
       <w:r>
         <w:rPr>
           <w:rFonts w:ascii="Consolas" w:eastAsiaTheme="minorHAnsi" w:hAnsi="Consolas" w:cs="Consolas"/>
@@ -1882,60 +1638,15 @@
         </w:rPr>
         <w:t>if</w:t>
       </w:r>
-      <w:proofErr w:type="gramEnd"/>
-      <w:r>
-        <w:rPr>
-          <w:rFonts w:ascii="Consolas" w:eastAsiaTheme="minorHAnsi" w:hAnsi="Consolas" w:cs="Consolas"/>
-          <w:color w:val="000000"/>
-          <w:sz w:val="19"/>
-          <w:szCs w:val="19"/>
-          <w:lang w:val="en-US" w:eastAsia="en-US"/>
-        </w:rPr>
-        <w:t xml:space="preserve"> (</w:t>
-      </w:r>
-      <w:proofErr w:type="spellStart"/>
-      <w:r>
-        <w:rPr>
-          <w:rFonts w:ascii="Consolas" w:eastAsiaTheme="minorHAnsi" w:hAnsi="Consolas" w:cs="Consolas"/>
-          <w:color w:val="000000"/>
-          <w:sz w:val="19"/>
-          <w:szCs w:val="19"/>
-          <w:lang w:val="en-US" w:eastAsia="en-US"/>
-        </w:rPr>
-        <w:t>isdigit</w:t>
-      </w:r>
-      <w:proofErr w:type="spellEnd"/>
-      <w:r>
-        <w:rPr>
-          <w:rFonts w:ascii="Consolas" w:eastAsiaTheme="minorHAnsi" w:hAnsi="Consolas" w:cs="Consolas"/>
-          <w:color w:val="000000"/>
-          <w:sz w:val="19"/>
-          <w:szCs w:val="19"/>
-          <w:lang w:val="en-US" w:eastAsia="en-US"/>
-        </w:rPr>
-        <w:t>(line[</w:t>
-      </w:r>
-      <w:proofErr w:type="spellStart"/>
-      <w:r>
-        <w:rPr>
-          <w:rFonts w:ascii="Consolas" w:eastAsiaTheme="minorHAnsi" w:hAnsi="Consolas" w:cs="Consolas"/>
-          <w:color w:val="000000"/>
-          <w:sz w:val="19"/>
-          <w:szCs w:val="19"/>
-          <w:lang w:val="en-US" w:eastAsia="en-US"/>
-        </w:rPr>
-        <w:t>i</w:t>
-      </w:r>
-      <w:proofErr w:type="spellEnd"/>
-      <w:r>
-        <w:rPr>
-          <w:rFonts w:ascii="Consolas" w:eastAsiaTheme="minorHAnsi" w:hAnsi="Consolas" w:cs="Consolas"/>
-          <w:color w:val="000000"/>
-          <w:sz w:val="19"/>
-          <w:szCs w:val="19"/>
-          <w:lang w:val="en-US" w:eastAsia="en-US"/>
-        </w:rPr>
-        <w:t>]))</w:t>
+      <w:r>
+        <w:rPr>
+          <w:rFonts w:ascii="Consolas" w:eastAsiaTheme="minorHAnsi" w:hAnsi="Consolas" w:cs="Consolas"/>
+          <w:color w:val="000000"/>
+          <w:sz w:val="19"/>
+          <w:szCs w:val="19"/>
+          <w:lang w:val="en-US" w:eastAsia="en-US"/>
+        </w:rPr>
+        <w:t xml:space="preserve"> (isdigit(line[i]))</w:t>
       </w:r>
     </w:p>
     <w:p>
@@ -2015,50 +1726,7 @@
           <w:lang w:val="en-US" w:eastAsia="en-US"/>
         </w:rPr>
         <w:tab/>
-      </w:r>
-      <w:proofErr w:type="gramStart"/>
-      <w:r>
-        <w:rPr>
-          <w:rFonts w:ascii="Consolas" w:eastAsiaTheme="minorHAnsi" w:hAnsi="Consolas" w:cs="Consolas"/>
-          <w:color w:val="000000"/>
-          <w:sz w:val="19"/>
-          <w:szCs w:val="19"/>
-          <w:lang w:val="en-US" w:eastAsia="en-US"/>
-        </w:rPr>
-        <w:t>collect</w:t>
-      </w:r>
-      <w:proofErr w:type="gramEnd"/>
-      <w:r>
-        <w:rPr>
-          <w:rFonts w:ascii="Consolas" w:eastAsiaTheme="minorHAnsi" w:hAnsi="Consolas" w:cs="Consolas"/>
-          <w:color w:val="000000"/>
-          <w:sz w:val="19"/>
-          <w:szCs w:val="19"/>
-          <w:lang w:val="en-US" w:eastAsia="en-US"/>
-        </w:rPr>
-        <w:t xml:space="preserve"> += line[</w:t>
-      </w:r>
-      <w:proofErr w:type="spellStart"/>
-      <w:r>
-        <w:rPr>
-          <w:rFonts w:ascii="Consolas" w:eastAsiaTheme="minorHAnsi" w:hAnsi="Consolas" w:cs="Consolas"/>
-          <w:color w:val="000000"/>
-          <w:sz w:val="19"/>
-          <w:szCs w:val="19"/>
-          <w:lang w:val="en-US" w:eastAsia="en-US"/>
-        </w:rPr>
-        <w:t>i</w:t>
-      </w:r>
-      <w:proofErr w:type="spellEnd"/>
-      <w:r>
-        <w:rPr>
-          <w:rFonts w:ascii="Consolas" w:eastAsiaTheme="minorHAnsi" w:hAnsi="Consolas" w:cs="Consolas"/>
-          <w:color w:val="000000"/>
-          <w:sz w:val="19"/>
-          <w:szCs w:val="19"/>
-          <w:lang w:val="en-US" w:eastAsia="en-US"/>
-        </w:rPr>
-        <w:t xml:space="preserve">] - </w:t>
+        <w:t xml:space="preserve">collect += line[i] - </w:t>
       </w:r>
       <w:r>
         <w:rPr>
@@ -2173,7 +1841,6 @@
         </w:rPr>
         <w:tab/>
       </w:r>
-      <w:proofErr w:type="spellStart"/>
       <w:r>
         <w:rPr>
           <w:rFonts w:ascii="Consolas" w:eastAsiaTheme="minorHAnsi" w:hAnsi="Consolas" w:cs="Consolas"/>
@@ -2184,60 +1851,15 @@
         </w:rPr>
         <w:t>if</w:t>
       </w:r>
-      <w:proofErr w:type="spellEnd"/>
-      <w:r>
-        <w:rPr>
-          <w:rFonts w:ascii="Consolas" w:eastAsiaTheme="minorHAnsi" w:hAnsi="Consolas" w:cs="Consolas"/>
-          <w:color w:val="000000"/>
-          <w:sz w:val="19"/>
-          <w:szCs w:val="19"/>
-          <w:lang w:eastAsia="en-US"/>
-        </w:rPr>
-        <w:t xml:space="preserve"> (</w:t>
-      </w:r>
-      <w:proofErr w:type="spellStart"/>
-      <w:r>
-        <w:rPr>
-          <w:rFonts w:ascii="Consolas" w:eastAsiaTheme="minorHAnsi" w:hAnsi="Consolas" w:cs="Consolas"/>
-          <w:color w:val="000000"/>
-          <w:sz w:val="19"/>
-          <w:szCs w:val="19"/>
-          <w:lang w:eastAsia="en-US"/>
-        </w:rPr>
-        <w:t>collect</w:t>
-      </w:r>
-      <w:proofErr w:type="spellEnd"/>
-      <w:r>
-        <w:rPr>
-          <w:rFonts w:ascii="Consolas" w:eastAsiaTheme="minorHAnsi" w:hAnsi="Consolas" w:cs="Consolas"/>
-          <w:color w:val="000000"/>
-          <w:sz w:val="19"/>
-          <w:szCs w:val="19"/>
-          <w:lang w:eastAsia="en-US"/>
-        </w:rPr>
-        <w:t xml:space="preserve"> == </w:t>
-      </w:r>
-      <w:proofErr w:type="spellStart"/>
-      <w:r>
-        <w:rPr>
-          <w:rFonts w:ascii="Consolas" w:eastAsiaTheme="minorHAnsi" w:hAnsi="Consolas" w:cs="Consolas"/>
-          <w:color w:val="000000"/>
-          <w:sz w:val="19"/>
-          <w:szCs w:val="19"/>
-          <w:lang w:eastAsia="en-US"/>
-        </w:rPr>
-        <w:t>length</w:t>
-      </w:r>
-      <w:proofErr w:type="spellEnd"/>
-      <w:r>
-        <w:rPr>
-          <w:rFonts w:ascii="Consolas" w:eastAsiaTheme="minorHAnsi" w:hAnsi="Consolas" w:cs="Consolas"/>
-          <w:color w:val="000000"/>
-          <w:sz w:val="19"/>
-          <w:szCs w:val="19"/>
-          <w:lang w:eastAsia="en-US"/>
-        </w:rPr>
-        <w:t>)</w:t>
+      <w:r>
+        <w:rPr>
+          <w:rFonts w:ascii="Consolas" w:eastAsiaTheme="minorHAnsi" w:hAnsi="Consolas" w:cs="Consolas"/>
+          <w:color w:val="000000"/>
+          <w:sz w:val="19"/>
+          <w:szCs w:val="19"/>
+          <w:lang w:eastAsia="en-US"/>
+        </w:rPr>
+        <w:t xml:space="preserve"> (collect == length)</w:t>
       </w:r>
     </w:p>
     <w:p>
@@ -2297,19 +1919,18 @@
           <w:lang w:eastAsia="en-US"/>
         </w:rPr>
         <w:tab/>
-      </w:r>
-      <w:proofErr w:type="spellStart"/>
-      <w:r>
-        <w:rPr>
-          <w:rFonts w:ascii="Consolas" w:eastAsiaTheme="minorHAnsi" w:hAnsi="Consolas" w:cs="Consolas"/>
-          <w:color w:val="000000"/>
-          <w:sz w:val="19"/>
-          <w:szCs w:val="19"/>
-          <w:lang w:eastAsia="en-US"/>
-        </w:rPr>
-        <w:t>cout</w:t>
-      </w:r>
-      <w:proofErr w:type="spellEnd"/>
+        <w:t xml:space="preserve">cout </w:t>
+      </w:r>
+      <w:r>
+        <w:rPr>
+          <w:rFonts w:ascii="Consolas" w:eastAsiaTheme="minorHAnsi" w:hAnsi="Consolas" w:cs="Consolas"/>
+          <w:color w:val="008080"/>
+          <w:sz w:val="19"/>
+          <w:szCs w:val="19"/>
+          <w:lang w:eastAsia="en-US"/>
+        </w:rPr>
+        <w:t>&lt;&lt;</w:t>
+      </w:r>
       <w:r>
         <w:rPr>
           <w:rFonts w:ascii="Consolas" w:eastAsiaTheme="minorHAnsi" w:hAnsi="Consolas" w:cs="Consolas"/>
@@ -2320,27 +1941,6 @@
         </w:rPr>
         <w:t xml:space="preserve"> </w:t>
       </w:r>
-      <w:proofErr w:type="gramStart"/>
-      <w:r>
-        <w:rPr>
-          <w:rFonts w:ascii="Consolas" w:eastAsiaTheme="minorHAnsi" w:hAnsi="Consolas" w:cs="Consolas"/>
-          <w:color w:val="008080"/>
-          <w:sz w:val="19"/>
-          <w:szCs w:val="19"/>
-          <w:lang w:eastAsia="en-US"/>
-        </w:rPr>
-        <w:t>&lt;&lt;</w:t>
-      </w:r>
-      <w:r>
-        <w:rPr>
-          <w:rFonts w:ascii="Consolas" w:eastAsiaTheme="minorHAnsi" w:hAnsi="Consolas" w:cs="Consolas"/>
-          <w:color w:val="000000"/>
-          <w:sz w:val="19"/>
-          <w:szCs w:val="19"/>
-          <w:lang w:eastAsia="en-US"/>
-        </w:rPr>
-        <w:t xml:space="preserve"> </w:t>
-      </w:r>
       <w:r>
         <w:rPr>
           <w:rFonts w:ascii="Consolas" w:eastAsiaTheme="minorHAnsi" w:hAnsi="Consolas" w:cs="Consolas"/>
@@ -2349,18 +1949,7 @@
           <w:szCs w:val="19"/>
           <w:lang w:eastAsia="en-US"/>
         </w:rPr>
-        <w:t>"</w:t>
-      </w:r>
-      <w:proofErr w:type="gramEnd"/>
-      <w:r>
-        <w:rPr>
-          <w:rFonts w:ascii="Consolas" w:eastAsiaTheme="minorHAnsi" w:hAnsi="Consolas" w:cs="Consolas"/>
-          <w:color w:val="A31515"/>
-          <w:sz w:val="19"/>
-          <w:szCs w:val="19"/>
-          <w:lang w:eastAsia="en-US"/>
-        </w:rPr>
-        <w:t>Длина строки равна сумме цифровых значений\n"</w:t>
+        <w:t>"Длина строки равна сумме цифровых значений\n"</w:t>
       </w:r>
       <w:r>
         <w:rPr>
@@ -2421,7 +2010,6 @@
         </w:rPr>
         <w:tab/>
       </w:r>
-      <w:proofErr w:type="spellStart"/>
       <w:r>
         <w:rPr>
           <w:rFonts w:ascii="Consolas" w:eastAsiaTheme="minorHAnsi" w:hAnsi="Consolas" w:cs="Consolas"/>
@@ -2432,7 +2020,6 @@
         </w:rPr>
         <w:t>else</w:t>
       </w:r>
-      <w:proofErr w:type="spellEnd"/>
     </w:p>
     <w:p>
       <w:pPr>
@@ -2491,19 +2078,18 @@
           <w:lang w:eastAsia="en-US"/>
         </w:rPr>
         <w:tab/>
-      </w:r>
-      <w:proofErr w:type="spellStart"/>
-      <w:r>
-        <w:rPr>
-          <w:rFonts w:ascii="Consolas" w:eastAsiaTheme="minorHAnsi" w:hAnsi="Consolas" w:cs="Consolas"/>
-          <w:color w:val="000000"/>
-          <w:sz w:val="19"/>
-          <w:szCs w:val="19"/>
-          <w:lang w:eastAsia="en-US"/>
-        </w:rPr>
-        <w:t>cout</w:t>
-      </w:r>
-      <w:proofErr w:type="spellEnd"/>
+        <w:t xml:space="preserve">cout </w:t>
+      </w:r>
+      <w:r>
+        <w:rPr>
+          <w:rFonts w:ascii="Consolas" w:eastAsiaTheme="minorHAnsi" w:hAnsi="Consolas" w:cs="Consolas"/>
+          <w:color w:val="008080"/>
+          <w:sz w:val="19"/>
+          <w:szCs w:val="19"/>
+          <w:lang w:eastAsia="en-US"/>
+        </w:rPr>
+        <w:t>&lt;&lt;</w:t>
+      </w:r>
       <w:r>
         <w:rPr>
           <w:rFonts w:ascii="Consolas" w:eastAsiaTheme="minorHAnsi" w:hAnsi="Consolas" w:cs="Consolas"/>
@@ -2514,27 +2100,6 @@
         </w:rPr>
         <w:t xml:space="preserve"> </w:t>
       </w:r>
-      <w:proofErr w:type="gramStart"/>
-      <w:r>
-        <w:rPr>
-          <w:rFonts w:ascii="Consolas" w:eastAsiaTheme="minorHAnsi" w:hAnsi="Consolas" w:cs="Consolas"/>
-          <w:color w:val="008080"/>
-          <w:sz w:val="19"/>
-          <w:szCs w:val="19"/>
-          <w:lang w:eastAsia="en-US"/>
-        </w:rPr>
-        <w:t>&lt;&lt;</w:t>
-      </w:r>
-      <w:r>
-        <w:rPr>
-          <w:rFonts w:ascii="Consolas" w:eastAsiaTheme="minorHAnsi" w:hAnsi="Consolas" w:cs="Consolas"/>
-          <w:color w:val="000000"/>
-          <w:sz w:val="19"/>
-          <w:szCs w:val="19"/>
-          <w:lang w:eastAsia="en-US"/>
-        </w:rPr>
-        <w:t xml:space="preserve"> </w:t>
-      </w:r>
       <w:r>
         <w:rPr>
           <w:rFonts w:ascii="Consolas" w:eastAsiaTheme="minorHAnsi" w:hAnsi="Consolas" w:cs="Consolas"/>
@@ -2543,18 +2108,7 @@
           <w:szCs w:val="19"/>
           <w:lang w:eastAsia="en-US"/>
         </w:rPr>
-        <w:t>"</w:t>
-      </w:r>
-      <w:proofErr w:type="gramEnd"/>
-      <w:r>
-        <w:rPr>
-          <w:rFonts w:ascii="Consolas" w:eastAsiaTheme="minorHAnsi" w:hAnsi="Consolas" w:cs="Consolas"/>
-          <w:color w:val="A31515"/>
-          <w:sz w:val="19"/>
-          <w:szCs w:val="19"/>
-          <w:lang w:eastAsia="en-US"/>
-        </w:rPr>
-        <w:t>Длина строки не равна сумме цифровых значений\n"</w:t>
+        <w:t>"Длина строки не равна сумме цифровых значений\n"</w:t>
       </w:r>
       <w:r>
         <w:rPr>
@@ -2628,28 +2182,7 @@
           <w:lang w:eastAsia="en-US"/>
         </w:rPr>
         <w:tab/>
-      </w:r>
-      <w:proofErr w:type="spellStart"/>
-      <w:r>
-        <w:rPr>
-          <w:rFonts w:ascii="Consolas" w:eastAsiaTheme="minorHAnsi" w:hAnsi="Consolas" w:cs="Consolas"/>
-          <w:color w:val="000000"/>
-          <w:sz w:val="19"/>
-          <w:szCs w:val="19"/>
-          <w:lang w:eastAsia="en-US"/>
-        </w:rPr>
-        <w:t>system</w:t>
-      </w:r>
-      <w:proofErr w:type="spellEnd"/>
-      <w:r>
-        <w:rPr>
-          <w:rFonts w:ascii="Consolas" w:eastAsiaTheme="minorHAnsi" w:hAnsi="Consolas" w:cs="Consolas"/>
-          <w:color w:val="000000"/>
-          <w:sz w:val="19"/>
-          <w:szCs w:val="19"/>
-          <w:lang w:eastAsia="en-US"/>
-        </w:rPr>
-        <w:t>(</w:t>
+        <w:t>system(</w:t>
       </w:r>
       <w:r>
         <w:rPr>
@@ -2659,29 +2192,7 @@
           <w:szCs w:val="19"/>
           <w:lang w:eastAsia="en-US"/>
         </w:rPr>
-        <w:t>"</w:t>
-      </w:r>
-      <w:proofErr w:type="spellStart"/>
-      <w:r>
-        <w:rPr>
-          <w:rFonts w:ascii="Consolas" w:eastAsiaTheme="minorHAnsi" w:hAnsi="Consolas" w:cs="Consolas"/>
-          <w:color w:val="A31515"/>
-          <w:sz w:val="19"/>
-          <w:szCs w:val="19"/>
-          <w:lang w:eastAsia="en-US"/>
-        </w:rPr>
-        <w:t>pause</w:t>
-      </w:r>
-      <w:proofErr w:type="spellEnd"/>
-      <w:r>
-        <w:rPr>
-          <w:rFonts w:ascii="Consolas" w:eastAsiaTheme="minorHAnsi" w:hAnsi="Consolas" w:cs="Consolas"/>
-          <w:color w:val="A31515"/>
-          <w:sz w:val="19"/>
-          <w:szCs w:val="19"/>
-          <w:lang w:eastAsia="en-US"/>
-        </w:rPr>
-        <w:t>"</w:t>
+        <w:t>"pause"</w:t>
       </w:r>
       <w:r>
         <w:rPr>
@@ -2735,6 +2246,9 @@
         <w:br/>
       </w:r>
       <w:r>
+        <w:rPr>
+          <w:noProof/>
+        </w:rPr>
         <w:drawing>
           <wp:inline distT="0" distB="0" distL="0" distR="0" wp14:anchorId="7034ED87" wp14:editId="6388F12F">
             <wp:extent cx="3562350" cy="838200"/>
